--- a/Bugs.docx
+++ b/Bugs.docx
@@ -119,8 +119,12 @@
     </w:p>
     <w:p>
       <w:pPr>
+        <w:pStyle w:val="a4"/>
+        <w:numPr>
+          <w:ilvl w:val="0"/>
+          <w:numId w:val="2"/>
+        </w:numPr>
         <w:spacing w:after="0"/>
-        <w:ind w:firstLine="567"/>
         <w:rPr>
           <w:rFonts w:ascii="Arial" w:hAnsi="Arial" w:cs="Arial"/>
           <w:b/>
@@ -131,6 +135,44 @@
           <w:shd w:val="clear" w:color="auto" w:fill="FFFFFF"/>
         </w:rPr>
       </w:pPr>
+      <w:r>
+        <w:rPr>
+          <w:rFonts w:ascii="Arial" w:hAnsi="Arial" w:cs="Arial"/>
+          <w:b/>
+          <w:bCs/>
+          <w:color w:val="333333"/>
+          <w:sz w:val="26"/>
+          <w:szCs w:val="26"/>
+          <w:shd w:val="clear" w:color="auto" w:fill="FFFFFF"/>
+        </w:rPr>
+        <w:t xml:space="preserve">Почему-то процедура синхронизации времени через </w:t>
+      </w:r>
+      <w:proofErr w:type="spellStart"/>
+      <w:r>
+        <w:rPr>
+          <w:rFonts w:ascii="Arial" w:hAnsi="Arial" w:cs="Arial"/>
+          <w:b/>
+          <w:bCs/>
+          <w:color w:val="333333"/>
+          <w:sz w:val="26"/>
+          <w:szCs w:val="26"/>
+          <w:shd w:val="clear" w:color="auto" w:fill="FFFFFF"/>
+        </w:rPr>
+        <w:t>ntp</w:t>
+      </w:r>
+      <w:proofErr w:type="spellEnd"/>
+      <w:r>
+        <w:rPr>
+          <w:rFonts w:ascii="Arial" w:hAnsi="Arial" w:cs="Arial"/>
+          <w:b/>
+          <w:bCs/>
+          <w:color w:val="333333"/>
+          <w:sz w:val="26"/>
+          <w:szCs w:val="26"/>
+          <w:shd w:val="clear" w:color="auto" w:fill="FFFFFF"/>
+        </w:rPr>
+        <w:t xml:space="preserve">  дает стабильно точно -2 часа. </w:t>
+      </w:r>
     </w:p>
     <w:sectPr>
       <w:pgSz w:w="11906" w:h="16838"/>
